--- a/Schema Logico/Schema_Logico_BD2023.docx
+++ b/Schema Logico/Schema_Logico_BD2023.docx
@@ -46,15 +46,7 @@
         <w:t>CodP</w:t>
       </w:r>
       <w:r>
-        <w:t xml:space="preserve">, Nome, Cognome, </w:t>
-      </w:r>
-      <w:proofErr w:type="gramStart"/>
-      <w:r>
-        <w:t>Email</w:t>
-      </w:r>
-      <w:proofErr w:type="gramEnd"/>
-      <w:r>
-        <w:t>, Tel</w:t>
+        <w:t>, Nome, Cognome, Email, Tel</w:t>
       </w:r>
       <w:r>
         <w:rPr>
@@ -63,15 +55,13 @@
         <w:t>0</w:t>
       </w:r>
       <w:r>
-        <w:t xml:space="preserve">, Ruolo, Referente, </w:t>
-      </w:r>
-      <w:proofErr w:type="spellStart"/>
-      <w:r>
-        <w:t>PartecipaprogFin</w:t>
-      </w:r>
-      <w:proofErr w:type="spellEnd"/>
-      <w:r>
-        <w:t>)</w:t>
+        <w:t xml:space="preserve">, Ruolo, </w:t>
+      </w:r>
+      <w:r>
+        <w:t xml:space="preserve">ReferenteProg, </w:t>
+      </w:r>
+      <w:r>
+        <w:t>PartecipaprogFin)</w:t>
       </w:r>
     </w:p>
     <w:p>
@@ -91,32 +81,14 @@
       <w:r>
         <w:t xml:space="preserve"> (</w:t>
       </w:r>
-      <w:proofErr w:type="spellStart"/>
       <w:r>
         <w:rPr>
           <w:u w:val="single"/>
         </w:rPr>
         <w:t>CodMec</w:t>
       </w:r>
-      <w:proofErr w:type="spellEnd"/>
-      <w:r>
-        <w:t xml:space="preserve">, Nome, </w:t>
-      </w:r>
-      <w:proofErr w:type="spellStart"/>
-      <w:r>
-        <w:t>Prov</w:t>
-      </w:r>
-      <w:proofErr w:type="spellEnd"/>
-      <w:r>
-        <w:t xml:space="preserve">, </w:t>
-      </w:r>
-      <w:proofErr w:type="spellStart"/>
-      <w:r>
-        <w:t>CicloIstruz</w:t>
-      </w:r>
-      <w:proofErr w:type="spellEnd"/>
-      <w:r>
-        <w:t>, Finanziamento, TipoFin</w:t>
+      <w:r>
+        <w:t>, Nome, Prov, CicloIstruz, Finanziamento, TipoFin</w:t>
       </w:r>
       <w:r>
         <w:rPr>
@@ -125,7 +97,19 @@
         <w:t>0</w:t>
       </w:r>
       <w:r>
-        <w:t>, Collabora)</w:t>
+        <w:t>, Collabora</w:t>
+      </w:r>
+      <w:r>
+        <w:t>, Referente</w:t>
+      </w:r>
+      <w:r>
+        <w:rPr>
+          <w:vertAlign w:val="superscript"/>
+        </w:rPr>
+        <w:t>PERSONA</w:t>
+      </w:r>
+      <w:r>
+        <w:t>)</w:t>
       </w:r>
     </w:p>
     <w:p>
@@ -145,28 +129,17 @@
       <w:r>
         <w:t xml:space="preserve"> (</w:t>
       </w:r>
-      <w:proofErr w:type="spellStart"/>
       <w:r>
         <w:rPr>
           <w:u w:val="single"/>
         </w:rPr>
         <w:t>CodC</w:t>
       </w:r>
-      <w:proofErr w:type="spellEnd"/>
-      <w:r>
-        <w:t xml:space="preserve">, Ordine, </w:t>
-      </w:r>
-      <w:proofErr w:type="spellStart"/>
-      <w:r>
-        <w:t>TipoScuola</w:t>
-      </w:r>
-      <w:proofErr w:type="spellEnd"/>
-      <w:r>
-        <w:t xml:space="preserve">, </w:t>
-      </w:r>
-      <w:proofErr w:type="spellStart"/>
-      <w:r>
-        <w:t>DocRif</w:t>
+      <w:r>
+        <w:t>, Ordine, TipoScuola</w:t>
+      </w:r>
+      <w:r>
+        <w:t>, DocRif</w:t>
       </w:r>
       <w:r>
         <w:rPr>
@@ -174,7 +147,6 @@
         </w:rPr>
         <w:t>PERSONA</w:t>
       </w:r>
-      <w:proofErr w:type="spellEnd"/>
       <w:r>
         <w:t>)</w:t>
       </w:r>
@@ -196,60 +168,23 @@
       <w:r>
         <w:t xml:space="preserve"> (</w:t>
       </w:r>
-      <w:proofErr w:type="spellStart"/>
       <w:r>
         <w:rPr>
           <w:u w:val="single"/>
         </w:rPr>
         <w:t>CodR</w:t>
       </w:r>
-      <w:proofErr w:type="spellEnd"/>
-      <w:r>
-        <w:t xml:space="preserve">, </w:t>
-      </w:r>
-      <w:proofErr w:type="spellStart"/>
-      <w:r>
-        <w:t>RespIns</w:t>
-      </w:r>
-      <w:proofErr w:type="spellEnd"/>
-      <w:r>
-        <w:t xml:space="preserve">, </w:t>
-      </w:r>
-      <w:proofErr w:type="spellStart"/>
-      <w:r>
-        <w:t>DataRil</w:t>
-      </w:r>
-      <w:proofErr w:type="spellEnd"/>
-      <w:r>
-        <w:t xml:space="preserve">, </w:t>
-      </w:r>
-      <w:proofErr w:type="spellStart"/>
-      <w:r>
-        <w:t>DataIns</w:t>
-      </w:r>
-      <w:proofErr w:type="spellEnd"/>
-      <w:r>
-        <w:t xml:space="preserve">, </w:t>
-      </w:r>
-      <w:proofErr w:type="spellStart"/>
-      <w:r>
-        <w:t>RespRil</w:t>
-      </w:r>
-      <w:proofErr w:type="spellEnd"/>
-      <w:r>
-        <w:t xml:space="preserve">, </w:t>
-      </w:r>
-      <w:proofErr w:type="spellStart"/>
-      <w:r>
-        <w:t>ModAcquisizione</w:t>
-      </w:r>
-      <w:proofErr w:type="spellEnd"/>
-      <w:r>
-        <w:t xml:space="preserve">, </w:t>
-      </w:r>
-      <w:proofErr w:type="spellStart"/>
-      <w:r>
-        <w:t>InfoAmb</w:t>
+      <w:r>
+        <w:t>, RespIns</w:t>
+      </w:r>
+      <w:r>
+        <w:rPr>
+          <w:vertAlign w:val="subscript"/>
+        </w:rPr>
+        <w:t>0</w:t>
+      </w:r>
+      <w:r>
+        <w:t>, DataRil, DataIns, RespRil, ModAcquisizione, InfoAmb</w:t>
       </w:r>
       <w:r>
         <w:rPr>
@@ -257,7 +192,6 @@
         </w:rPr>
         <w:t>INFOAMBIENTALI</w:t>
       </w:r>
-      <w:proofErr w:type="spellEnd"/>
       <w:r>
         <w:t>)</w:t>
       </w:r>
@@ -270,131 +204,23 @@
         </w:numPr>
         <w:ind w:left="-708" w:hanging="285"/>
       </w:pPr>
-      <w:proofErr w:type="spellStart"/>
       <w:r>
         <w:rPr>
           <w:b/>
         </w:rPr>
         <w:t>InfoAmbientali</w:t>
       </w:r>
-      <w:proofErr w:type="spellEnd"/>
       <w:r>
         <w:t xml:space="preserve"> (</w:t>
       </w:r>
-      <w:proofErr w:type="spellStart"/>
       <w:r>
         <w:rPr>
           <w:u w:val="single"/>
         </w:rPr>
         <w:t>CodInfo</w:t>
       </w:r>
-      <w:proofErr w:type="spellEnd"/>
-      <w:r>
-        <w:t xml:space="preserve">, </w:t>
-      </w:r>
-      <w:proofErr w:type="spellStart"/>
-      <w:r>
-        <w:t>LargChioma</w:t>
-      </w:r>
-      <w:proofErr w:type="spellEnd"/>
-      <w:r>
-        <w:t xml:space="preserve">, </w:t>
-      </w:r>
-      <w:proofErr w:type="spellStart"/>
-      <w:r>
-        <w:t>LungChioma</w:t>
-      </w:r>
-      <w:proofErr w:type="spellEnd"/>
-      <w:r>
-        <w:t xml:space="preserve">, </w:t>
-      </w:r>
-      <w:proofErr w:type="spellStart"/>
-      <w:r>
-        <w:t>PesoFrescChioma</w:t>
-      </w:r>
-      <w:proofErr w:type="spellEnd"/>
-      <w:r>
-        <w:t xml:space="preserve">, </w:t>
-      </w:r>
-      <w:proofErr w:type="spellStart"/>
-      <w:r>
-        <w:t>PesoSecChioma</w:t>
-      </w:r>
-      <w:proofErr w:type="spellEnd"/>
-      <w:r>
-        <w:t xml:space="preserve">, </w:t>
-      </w:r>
-      <w:proofErr w:type="spellStart"/>
-      <w:r>
-        <w:t>AltPianta</w:t>
-      </w:r>
-      <w:proofErr w:type="spellEnd"/>
-      <w:r>
-        <w:t xml:space="preserve">, </w:t>
-      </w:r>
-      <w:proofErr w:type="spellStart"/>
-      <w:r>
-        <w:t>LungRadici</w:t>
-      </w:r>
-      <w:proofErr w:type="spellEnd"/>
-      <w:r>
-        <w:t xml:space="preserve">, </w:t>
-      </w:r>
-      <w:proofErr w:type="spellStart"/>
-      <w:r>
-        <w:t>PesoFrescRadici</w:t>
-      </w:r>
-      <w:proofErr w:type="spellEnd"/>
-      <w:r>
-        <w:t xml:space="preserve">, </w:t>
-      </w:r>
-      <w:proofErr w:type="spellStart"/>
-      <w:r>
-        <w:t>PesoSecRadici</w:t>
-      </w:r>
-      <w:proofErr w:type="spellEnd"/>
-      <w:r>
-        <w:t xml:space="preserve">, </w:t>
-      </w:r>
-      <w:proofErr w:type="spellStart"/>
-      <w:r>
-        <w:t>NumFiori</w:t>
-      </w:r>
-      <w:proofErr w:type="spellEnd"/>
-      <w:r>
-        <w:t xml:space="preserve">, </w:t>
-      </w:r>
-      <w:proofErr w:type="spellStart"/>
-      <w:r>
-        <w:t>NumFrutti</w:t>
-      </w:r>
-      <w:proofErr w:type="spellEnd"/>
-      <w:r>
-        <w:t xml:space="preserve">, </w:t>
-      </w:r>
-      <w:proofErr w:type="spellStart"/>
-      <w:r>
-        <w:t>NumFoglieDann</w:t>
-      </w:r>
-      <w:proofErr w:type="spellEnd"/>
-      <w:r>
-        <w:t xml:space="preserve">, </w:t>
-      </w:r>
-      <w:proofErr w:type="spellStart"/>
-      <w:r>
-        <w:t>SupDann</w:t>
-      </w:r>
-      <w:proofErr w:type="spellEnd"/>
-      <w:r>
-        <w:t xml:space="preserve">, </w:t>
-      </w:r>
-      <w:proofErr w:type="spellStart"/>
-      <w:r>
-        <w:t>Ph</w:t>
-      </w:r>
-      <w:proofErr w:type="spellEnd"/>
-      <w:r>
-        <w:t>, Umidità, Temperatura)</w:t>
+      <w:r>
+        <w:t>, LargChioma, LungChioma, PesoFrescChioma, PesoSecChioma, AltPianta, LungRadici, PesoFrescRadici, PesoSecRadici, NumFiori, NumFrutti, NumFoglieDann, SupDann, Ph, Umidità, Temperatura)</w:t>
       </w:r>
     </w:p>
     <w:p>
@@ -417,16 +243,52 @@
       <w:r>
         <w:t xml:space="preserve"> (</w:t>
       </w:r>
-      <w:proofErr w:type="spellStart"/>
       <w:r>
         <w:rPr>
           <w:u w:val="single"/>
         </w:rPr>
         <w:t>IDDisp</w:t>
       </w:r>
-      <w:proofErr w:type="spellEnd"/>
-      <w:r>
-        <w:t>, Tipo)</w:t>
+      <w:r>
+        <w:t>, Tipo</w:t>
+      </w:r>
+      <w:r>
+        <w:t xml:space="preserve">, </w:t>
+      </w:r>
+      <w:r>
+        <w:rPr>
+          <w:color w:val="FF0000"/>
+        </w:rPr>
+        <w:t>NomePianta</w:t>
+      </w:r>
+      <w:r>
+        <w:rPr>
+          <w:color w:val="FF0000"/>
+          <w:vertAlign w:val="superscript"/>
+        </w:rPr>
+        <w:t>REPLICA</w:t>
+      </w:r>
+      <w:r>
+        <w:rPr>
+          <w:color w:val="FF0000"/>
+        </w:rPr>
+        <w:t xml:space="preserve"> , </w:t>
+      </w:r>
+      <w:r>
+        <w:rPr>
+          <w:color w:val="FF0000"/>
+        </w:rPr>
+        <w:t>NumReplica</w:t>
+      </w:r>
+      <w:r>
+        <w:rPr>
+          <w:color w:val="FF0000"/>
+          <w:vertAlign w:val="superscript"/>
+        </w:rPr>
+        <w:t>REPLICA</w:t>
+      </w:r>
+      <w:r>
+        <w:t xml:space="preserve">) </w:t>
       </w:r>
     </w:p>
     <w:p>
@@ -449,24 +311,49 @@
       <w:r>
         <w:t xml:space="preserve"> (</w:t>
       </w:r>
-      <w:proofErr w:type="spellStart"/>
-      <w:r>
-        <w:rPr>
+      <w:proofErr w:type="gramStart"/>
+      <w:r>
+        <w:rPr>
+          <w:color w:val="FF0000"/>
           <w:u w:val="single"/>
         </w:rPr>
         <w:t>NumReplica</w:t>
       </w:r>
-      <w:proofErr w:type="spellEnd"/>
-      <w:r>
-        <w:t xml:space="preserve">, Gruppo, </w:t>
-      </w:r>
-      <w:proofErr w:type="spellStart"/>
-      <w:r>
-        <w:t>DataDimora</w:t>
-      </w:r>
-      <w:proofErr w:type="spellEnd"/>
-      <w:r>
-        <w:t>, Esposizione)</w:t>
+      <w:r>
+        <w:rPr>
+          <w:color w:val="FF0000"/>
+          <w:u w:val="single"/>
+        </w:rPr>
+        <w:t xml:space="preserve"> ,</w:t>
+      </w:r>
+      <w:proofErr w:type="gramEnd"/>
+      <w:r>
+        <w:rPr>
+          <w:color w:val="FF0000"/>
+          <w:u w:val="single"/>
+        </w:rPr>
+        <w:t xml:space="preserve"> N</w:t>
+      </w:r>
+      <w:r>
+        <w:rPr>
+          <w:color w:val="FF0000"/>
+          <w:u w:val="single"/>
+        </w:rPr>
+        <w:t>omePianta</w:t>
+      </w:r>
+      <w:r>
+        <w:rPr>
+          <w:color w:val="FF0000"/>
+          <w:u w:val="single"/>
+          <w:vertAlign w:val="superscript"/>
+        </w:rPr>
+        <w:t>SPECIE</w:t>
+      </w:r>
+      <w:r>
+        <w:t>,</w:t>
+      </w:r>
+      <w:r>
+        <w:t xml:space="preserve"> Gruppo, DataDimora, Esposizione)</w:t>
       </w:r>
     </w:p>
     <w:p>
@@ -489,32 +376,14 @@
       <w:r>
         <w:t xml:space="preserve"> (</w:t>
       </w:r>
-      <w:proofErr w:type="spellStart"/>
       <w:r>
         <w:rPr>
           <w:u w:val="single"/>
         </w:rPr>
         <w:t>NomeScientifico</w:t>
       </w:r>
-      <w:proofErr w:type="spellEnd"/>
-      <w:r>
-        <w:t xml:space="preserve">, </w:t>
-      </w:r>
-      <w:proofErr w:type="spellStart"/>
-      <w:r>
-        <w:t>NomeComune</w:t>
-      </w:r>
-      <w:proofErr w:type="spellEnd"/>
-      <w:r>
-        <w:t xml:space="preserve">, Esposizione, Scopo, </w:t>
-      </w:r>
-      <w:proofErr w:type="spellStart"/>
-      <w:r>
-        <w:t>TotRepliche</w:t>
-      </w:r>
-      <w:proofErr w:type="spellEnd"/>
-      <w:r>
-        <w:t>)</w:t>
+      <w:r>
+        <w:t>, NomeComune, Esposizione, Scopo, TotRepliche)</w:t>
       </w:r>
     </w:p>
     <w:p>
@@ -544,31 +413,13 @@
         <w:t>Nome</w:t>
       </w:r>
       <w:r>
-        <w:t xml:space="preserve">, Tipo, Gps, </w:t>
-      </w:r>
-      <w:proofErr w:type="spellStart"/>
-      <w:r>
-        <w:t>Superf</w:t>
-      </w:r>
-      <w:proofErr w:type="spellEnd"/>
-      <w:r>
-        <w:t xml:space="preserve">, </w:t>
-      </w:r>
-      <w:proofErr w:type="spellStart"/>
-      <w:r>
-        <w:t>ContestoAmb</w:t>
-      </w:r>
-      <w:proofErr w:type="spellEnd"/>
-      <w:r>
-        <w:t xml:space="preserve">, NumSensori, </w:t>
-      </w:r>
-      <w:proofErr w:type="spellStart"/>
-      <w:r>
-        <w:t>TipoSensori</w:t>
-      </w:r>
-      <w:proofErr w:type="spellEnd"/>
-      <w:r>
-        <w:t>)</w:t>
+        <w:t xml:space="preserve">, Tipo, Gps, Superf, ContestoAmb, </w:t>
+      </w:r>
+      <w:r>
+        <w:t xml:space="preserve">AdattoControllo, </w:t>
+      </w:r>
+      <w:r>
+        <w:t>NumSensori, TipoSensori)</w:t>
       </w:r>
     </w:p>
     <w:sectPr>
@@ -1613,7 +1464,7 @@
 </file>
 
 <file path=customXml/itemProps1.xml><?xml version="1.0" encoding="utf-8"?>
-<ds:datastoreItem xmlns:ds="http://schemas.openxmlformats.org/officeDocument/2006/customXml" ds:itemID="{2E0439FC-9A2A-4117-9C28-138752A1BCD9}">
+<ds:datastoreItem xmlns:ds="http://schemas.openxmlformats.org/officeDocument/2006/customXml" ds:itemID="{9B982F5F-CEA4-4175-BFB4-02FCDABD7639}">
   <ds:schemaRefs>
     <ds:schemaRef ds:uri="http://schemas.openxmlformats.org/officeDocument/2006/bibliography"/>
   </ds:schemaRefs>

--- a/Schema Logico/Schema_Logico_BD2023.docx
+++ b/Schema Logico/Schema_Logico_BD2023.docx
@@ -311,7 +311,6 @@
       <w:r>
         <w:t xml:space="preserve"> (</w:t>
       </w:r>
-      <w:proofErr w:type="gramStart"/>
       <w:r>
         <w:rPr>
           <w:color w:val="FF0000"/>
@@ -324,15 +323,7 @@
           <w:color w:val="FF0000"/>
           <w:u w:val="single"/>
         </w:rPr>
-        <w:t xml:space="preserve"> ,</w:t>
-      </w:r>
-      <w:proofErr w:type="gramEnd"/>
-      <w:r>
-        <w:rPr>
-          <w:color w:val="FF0000"/>
-          <w:u w:val="single"/>
-        </w:rPr>
-        <w:t xml:space="preserve"> N</w:t>
+        <w:t>, N</w:t>
       </w:r>
       <w:r>
         <w:rPr>

--- a/Schema Logico/Schema_Logico_BD2023.docx
+++ b/Schema Logico/Schema_Logico_BD2023.docx
@@ -241,54 +241,47 @@
         <w:t>Dispositivo</w:t>
       </w:r>
       <w:r>
-        <w:t xml:space="preserve"> (</w:t>
+        <w:t xml:space="preserve"> </w:t>
       </w:r>
       <w:r>
         <w:rPr>
           <w:u w:val="single"/>
         </w:rPr>
-        <w:t>IDDisp</w:t>
-      </w:r>
-      <w:r>
-        <w:t>, Tipo</w:t>
-      </w:r>
-      <w:r>
-        <w:t xml:space="preserve">, </w:t>
-      </w:r>
-      <w:r>
-        <w:rPr>
-          <w:color w:val="FF0000"/>
-        </w:rPr>
-        <w:t>NomePianta</w:t>
-      </w:r>
-      <w:r>
-        <w:rPr>
-          <w:color w:val="FF0000"/>
+        <w:t>(IDDisp,</w:t>
+      </w:r>
+      <w:r>
+        <w:rPr>
+          <w:u w:val="single"/>
+        </w:rPr>
+        <w:t xml:space="preserve"> </w:t>
+      </w:r>
+      <w:r>
+        <w:rPr>
+          <w:u w:val="single"/>
+        </w:rPr>
+        <w:t>IDReplica</w:t>
+      </w:r>
+      <w:r>
+        <w:rPr>
+          <w:u w:val="single"/>
           <w:vertAlign w:val="superscript"/>
         </w:rPr>
         <w:t>REPLICA</w:t>
       </w:r>
       <w:r>
         <w:rPr>
-          <w:color w:val="FF0000"/>
-        </w:rPr>
-        <w:t xml:space="preserve"> , </w:t>
-      </w:r>
-      <w:r>
-        <w:rPr>
-          <w:color w:val="FF0000"/>
-        </w:rPr>
-        <w:t>NumReplica</w:t>
-      </w:r>
-      <w:r>
-        <w:rPr>
-          <w:color w:val="FF0000"/>
-          <w:vertAlign w:val="superscript"/>
-        </w:rPr>
-        <w:t>REPLICA</w:t>
-      </w:r>
-      <w:r>
-        <w:t xml:space="preserve">) </w:t>
+          <w:u w:val="single"/>
+        </w:rPr>
+        <w:t xml:space="preserve"> </w:t>
+      </w:r>
+      <w:r>
+        <w:t>,</w:t>
+      </w:r>
+      <w:r>
+        <w:t>Tipo</w:t>
+      </w:r>
+      <w:r>
+        <w:t>)</w:t>
       </w:r>
     </w:p>
     <w:p>
@@ -313,38 +306,42 @@
       </w:r>
       <w:r>
         <w:rPr>
+          <w:u w:val="single"/>
+        </w:rPr>
+        <w:t>ID</w:t>
+      </w:r>
+      <w:r>
+        <w:rPr>
+          <w:u w:val="single"/>
+        </w:rPr>
+        <w:t>Replica</w:t>
+      </w:r>
+      <w:r>
+        <w:t>,</w:t>
+      </w:r>
+      <w:r>
+        <w:t xml:space="preserve"> Gruppo, DataDimora, Esposizione</w:t>
+      </w:r>
+      <w:r>
+        <w:t>,</w:t>
+      </w:r>
+      <w:r>
+        <w:rPr>
           <w:color w:val="FF0000"/>
-          <w:u w:val="single"/>
-        </w:rPr>
-        <w:t>NumReplica</w:t>
-      </w:r>
-      <w:r>
-        <w:rPr>
-          <w:color w:val="FF0000"/>
-          <w:u w:val="single"/>
-        </w:rPr>
-        <w:t>, N</w:t>
-      </w:r>
-      <w:r>
-        <w:rPr>
-          <w:color w:val="FF0000"/>
-          <w:u w:val="single"/>
-        </w:rPr>
-        <w:t>omePianta</w:t>
-      </w:r>
-      <w:r>
-        <w:rPr>
-          <w:color w:val="FF0000"/>
-          <w:u w:val="single"/>
+        </w:rPr>
+        <w:t xml:space="preserve"> </w:t>
+      </w:r>
+      <w:r>
+        <w:t>NomePianta</w:t>
+      </w:r>
+      <w:r>
+        <w:rPr>
           <w:vertAlign w:val="superscript"/>
         </w:rPr>
         <w:t>SPECIE</w:t>
       </w:r>
       <w:r>
-        <w:t>,</w:t>
-      </w:r>
-      <w:r>
-        <w:t xml:space="preserve"> Gruppo, DataDimora, Esposizione)</w:t>
+        <w:t>)</w:t>
       </w:r>
     </w:p>
     <w:p>

--- a/Schema Logico/Schema_Logico_BD2023.docx
+++ b/Schema Logico/Schema_Logico_BD2023.docx
@@ -109,6 +109,22 @@
         <w:t>PERSONA</w:t>
       </w:r>
       <w:r>
+        <w:t xml:space="preserve">, </w:t>
+      </w:r>
+      <w:r>
+        <w:rPr>
+          <w:color w:val="FF0000"/>
+        </w:rPr>
+        <w:t>Classe</w:t>
+      </w:r>
+      <w:r>
+        <w:rPr>
+          <w:color w:val="FF0000"/>
+          <w:vertAlign w:val="superscript"/>
+        </w:rPr>
+        <w:t>CLASSE</w:t>
+      </w:r>
+      <w:r>
         <w:t>)</w:t>
       </w:r>
     </w:p>
@@ -147,9 +163,6 @@
         </w:rPr>
         <w:t>PERSONA</w:t>
       </w:r>
-      <w:r>
-        <w:t>)</w:t>
-      </w:r>
     </w:p>
     <w:p>
       <w:pPr>
@@ -253,13 +266,7 @@
         <w:rPr>
           <w:u w:val="single"/>
         </w:rPr>
-        <w:t xml:space="preserve"> </w:t>
-      </w:r>
-      <w:r>
-        <w:rPr>
-          <w:u w:val="single"/>
-        </w:rPr>
-        <w:t>IDReplica</w:t>
+        <w:t xml:space="preserve"> IDReplica</w:t>
       </w:r>
       <w:r>
         <w:rPr>
@@ -279,6 +286,22 @@
       </w:r>
       <w:r>
         <w:t>Tipo</w:t>
+      </w:r>
+      <w:r>
+        <w:t xml:space="preserve">, </w:t>
+      </w:r>
+      <w:r>
+        <w:rPr>
+          <w:color w:val="FF0000"/>
+        </w:rPr>
+        <w:t>Rilevazione</w:t>
+      </w:r>
+      <w:r>
+        <w:rPr>
+          <w:color w:val="FF0000"/>
+          <w:vertAlign w:val="superscript"/>
+        </w:rPr>
+        <w:t>RILEVAZIONE</w:t>
       </w:r>
       <w:r>
         <w:t>)</w:t>
@@ -332,13 +355,37 @@
         <w:t xml:space="preserve"> </w:t>
       </w:r>
       <w:r>
-        <w:t>NomePianta</w:t>
+        <w:t>Specie</w:t>
+      </w:r>
+      <w:r>
+        <w:t>Pianta</w:t>
       </w:r>
       <w:r>
         <w:rPr>
           <w:vertAlign w:val="superscript"/>
         </w:rPr>
         <w:t>SPECIE</w:t>
+      </w:r>
+      <w:r>
+        <w:t xml:space="preserve">, </w:t>
+      </w:r>
+      <w:r>
+        <w:t>C</w:t>
+      </w:r>
+      <w:r>
+        <w:t>lasseDimora</w:t>
+      </w:r>
+      <w:r>
+        <w:rPr>
+          <w:vertAlign w:val="superscript"/>
+        </w:rPr>
+        <w:t>CLASS</w:t>
+      </w:r>
+      <w:r>
+        <w:rPr>
+          <w:vertAlign w:val="superscript"/>
+        </w:rPr>
+        <w:t>E</w:t>
       </w:r>
       <w:r>
         <w:t>)</w:t>
@@ -407,7 +454,26 @@
         <w:t xml:space="preserve">AdattoControllo, </w:t>
       </w:r>
       <w:r>
-        <w:t>NumSensori, TipoSensori)</w:t>
+        <w:t>NumSensori, TipoSensori</w:t>
+      </w:r>
+      <w:r>
+        <w:t xml:space="preserve">, </w:t>
+      </w:r>
+      <w:r>
+        <w:rPr>
+          <w:color w:val="FF0000"/>
+        </w:rPr>
+        <w:t>IDReplica</w:t>
+      </w:r>
+      <w:r>
+        <w:rPr>
+          <w:color w:val="FF0000"/>
+          <w:vertAlign w:val="superscript"/>
+        </w:rPr>
+        <w:t>REPLICA</w:t>
+      </w:r>
+      <w:r>
+        <w:t>)</w:t>
       </w:r>
     </w:p>
     <w:sectPr>
@@ -1056,7 +1122,6 @@
   <w:style w:type="character" w:default="1" w:styleId="Carpredefinitoparagrafo">
     <w:name w:val="Default Paragraph Font"/>
     <w:uiPriority w:val="1"/>
-    <w:semiHidden/>
     <w:unhideWhenUsed/>
   </w:style>
   <w:style w:type="table" w:default="1" w:styleId="Tabellanormale">

--- a/Schema Logico/Schema_Logico_BD2023.docx
+++ b/Schema Logico/Schema_Logico_BD2023.docx
@@ -61,7 +61,32 @@
         <w:t xml:space="preserve">ReferenteProg, </w:t>
       </w:r>
       <w:r>
-        <w:t>PartecipaprogFin)</w:t>
+        <w:t>PartecipaprogFin</w:t>
+      </w:r>
+      <w:r>
+        <w:t xml:space="preserve">, </w:t>
+      </w:r>
+      <w:r>
+        <w:rPr>
+          <w:color w:val="FF0000"/>
+        </w:rPr>
+        <w:t>Scuol</w:t>
+      </w:r>
+      <w:r>
+        <w:rPr>
+          <w:color w:val="FF0000"/>
+        </w:rPr>
+        <w:t>a</w:t>
+      </w:r>
+      <w:r>
+        <w:rPr>
+          <w:color w:val="FF0000"/>
+          <w:vertAlign w:val="superscript"/>
+        </w:rPr>
+        <w:t>SCUOLA</w:t>
+      </w:r>
+      <w:r>
+        <w:t>)</w:t>
       </w:r>
     </w:p>
     <w:p>
@@ -109,23 +134,7 @@
         <w:t>PERSONA</w:t>
       </w:r>
       <w:r>
-        <w:t xml:space="preserve">, </w:t>
-      </w:r>
-      <w:r>
-        <w:rPr>
-          <w:color w:val="FF0000"/>
-        </w:rPr>
-        <w:t>Classe</w:t>
-      </w:r>
-      <w:r>
-        <w:rPr>
-          <w:color w:val="FF0000"/>
-          <w:vertAlign w:val="superscript"/>
-        </w:rPr>
-        <w:t>CLASSE</w:t>
-      </w:r>
-      <w:r>
-        <w:t>)</w:t>
+        <w:t xml:space="preserve">) </w:t>
       </w:r>
     </w:p>
     <w:p>
@@ -163,6 +172,31 @@
         </w:rPr>
         <w:t>PERSONA</w:t>
       </w:r>
+      <w:r>
+        <w:t xml:space="preserve">, </w:t>
+      </w:r>
+      <w:r>
+        <w:rPr>
+          <w:color w:val="FF0000"/>
+        </w:rPr>
+        <w:t>Scuol</w:t>
+      </w:r>
+      <w:r>
+        <w:rPr>
+          <w:color w:val="FF0000"/>
+        </w:rPr>
+        <w:t>a</w:t>
+      </w:r>
+      <w:r>
+        <w:rPr>
+          <w:color w:val="FF0000"/>
+          <w:vertAlign w:val="superscript"/>
+        </w:rPr>
+        <w:t>SCUOLA</w:t>
+      </w:r>
+      <w:r>
+        <w:t>)</w:t>
+      </w:r>
     </w:p>
     <w:p>
       <w:pPr>
@@ -206,6 +240,22 @@
         <w:t>INFOAMBIENTALI</w:t>
       </w:r>
       <w:r>
+        <w:t xml:space="preserve">, </w:t>
+      </w:r>
+      <w:r>
+        <w:rPr>
+          <w:color w:val="FF0000"/>
+        </w:rPr>
+        <w:t>Dispositivo</w:t>
+      </w:r>
+      <w:r>
+        <w:rPr>
+          <w:color w:val="FF0000"/>
+          <w:vertAlign w:val="superscript"/>
+        </w:rPr>
+        <w:t>DISPOSITIVO</w:t>
+      </w:r>
+      <w:r>
         <w:t>)</w:t>
       </w:r>
     </w:p>
@@ -288,22 +338,6 @@
         <w:t>Tipo</w:t>
       </w:r>
       <w:r>
-        <w:t xml:space="preserve">, </w:t>
-      </w:r>
-      <w:r>
-        <w:rPr>
-          <w:color w:val="FF0000"/>
-        </w:rPr>
-        <w:t>Rilevazione</w:t>
-      </w:r>
-      <w:r>
-        <w:rPr>
-          <w:color w:val="FF0000"/>
-          <w:vertAlign w:val="superscript"/>
-        </w:rPr>
-        <w:t>RILEVAZIONE</w:t>
-      </w:r>
-      <w:r>
         <w:t>)</w:t>
       </w:r>
     </w:p>
@@ -388,6 +422,51 @@
         <w:t>E</w:t>
       </w:r>
       <w:r>
+        <w:t>,</w:t>
+      </w:r>
+      <w:r>
+        <w:rPr>
+          <w:color w:val="FF0000"/>
+        </w:rPr>
+        <w:t xml:space="preserve"> </w:t>
+      </w:r>
+      <w:r>
+        <w:rPr>
+          <w:color w:val="FF0000"/>
+        </w:rPr>
+        <w:t>Orto</w:t>
+      </w:r>
+      <w:r>
+        <w:rPr>
+          <w:color w:val="FF0000"/>
+          <w:vertAlign w:val="superscript"/>
+        </w:rPr>
+        <w:t>O</w:t>
+      </w:r>
+      <w:r>
+        <w:rPr>
+          <w:color w:val="FF0000"/>
+          <w:vertAlign w:val="superscript"/>
+        </w:rPr>
+        <w:t>RTO</w:t>
+      </w:r>
+      <w:r>
+        <w:t xml:space="preserve">, </w:t>
+      </w:r>
+      <w:r>
+        <w:rPr>
+          <w:color w:val="FF0000"/>
+        </w:rPr>
+        <w:t>Dispositivo</w:t>
+      </w:r>
+      <w:r>
+        <w:rPr>
+          <w:color w:val="FF0000"/>
+          <w:vertAlign w:val="superscript"/>
+        </w:rPr>
+        <w:t>DISPOSITIVO</w:t>
+      </w:r>
+      <w:r>
         <w:t>)</w:t>
       </w:r>
     </w:p>
@@ -418,7 +497,17 @@
         <w:t>NomeScientifico</w:t>
       </w:r>
       <w:r>
-        <w:t>, NomeComune, Esposizione, Scopo, TotRepliche)</w:t>
+        <w:t xml:space="preserve">, </w:t>
+      </w:r>
+      <w:r>
+        <w:rPr>
+          <w:i/>
+          <w:iCs/>
+        </w:rPr>
+        <w:t>NomeComune</w:t>
+      </w:r>
+      <w:r>
+        <w:t>, Esposizione, Scopo, TotRepliche)</w:t>
       </w:r>
     </w:p>
     <w:p>
@@ -471,6 +560,28 @@
           <w:vertAlign w:val="superscript"/>
         </w:rPr>
         <w:t>REPLICA</w:t>
+      </w:r>
+      <w:r>
+        <w:t xml:space="preserve">, </w:t>
+      </w:r>
+      <w:r>
+        <w:rPr>
+          <w:color w:val="FF0000"/>
+        </w:rPr>
+        <w:t>Scuol</w:t>
+      </w:r>
+      <w:r>
+        <w:rPr>
+          <w:color w:val="FF0000"/>
+        </w:rPr>
+        <w:t>a</w:t>
+      </w:r>
+      <w:r>
+        <w:rPr>
+          <w:color w:val="FF0000"/>
+          <w:vertAlign w:val="superscript"/>
+        </w:rPr>
+        <w:t xml:space="preserve">SCUOLA </w:t>
       </w:r>
       <w:r>
         <w:t>)</w:t>
@@ -1122,6 +1233,7 @@
   <w:style w:type="character" w:default="1" w:styleId="Carpredefinitoparagrafo">
     <w:name w:val="Default Paragraph Font"/>
     <w:uiPriority w:val="1"/>
+    <w:semiHidden/>
     <w:unhideWhenUsed/>
   </w:style>
   <w:style w:type="table" w:default="1" w:styleId="Tabellanormale">

--- a/Schema Logico/Schema_Logico_BD2023.docx
+++ b/Schema Logico/Schema_Logico_BD2023.docx
@@ -231,7 +231,19 @@
         <w:t>0</w:t>
       </w:r>
       <w:r>
-        <w:t>, DataRil, DataIns, RespRil, ModAcquisizione, InfoAmb</w:t>
+        <w:t>, DataRil</w:t>
+      </w:r>
+      <w:r>
+        <w:t>ev</w:t>
+      </w:r>
+      <w:r>
+        <w:t>, DataIns, RespRil</w:t>
+      </w:r>
+      <w:r>
+        <w:t>ev</w:t>
+      </w:r>
+      <w:r>
+        <w:t>, ModAcquisizione, InfoAmb</w:t>
       </w:r>
       <w:r>
         <w:rPr>
@@ -254,6 +266,32 @@
           <w:vertAlign w:val="superscript"/>
         </w:rPr>
         <w:t>DISPOSITIVO</w:t>
+      </w:r>
+      <w:r>
+        <w:rPr>
+          <w:color w:val="FF0000"/>
+        </w:rPr>
+        <w:t>, ClasseRilev</w:t>
+      </w:r>
+      <w:r>
+        <w:rPr>
+          <w:color w:val="FF0000"/>
+          <w:vertAlign w:val="superscript"/>
+        </w:rPr>
+        <w:t>CLASSE</w:t>
+      </w:r>
+      <w:r>
+        <w:rPr>
+          <w:color w:val="FF0000"/>
+        </w:rPr>
+        <w:t>, IndividuoRilev</w:t>
+      </w:r>
+      <w:r>
+        <w:rPr>
+          <w:color w:val="FF0000"/>
+          <w:vertAlign w:val="superscript"/>
+        </w:rPr>
+        <w:t>PERSONA</w:t>
       </w:r>
       <w:r>
         <w:t>)</w:t>
@@ -441,14 +479,7 @@
           <w:color w:val="FF0000"/>
           <w:vertAlign w:val="superscript"/>
         </w:rPr>
-        <w:t>O</w:t>
-      </w:r>
-      <w:r>
-        <w:rPr>
-          <w:color w:val="FF0000"/>
-          <w:vertAlign w:val="superscript"/>
-        </w:rPr>
-        <w:t>RTO</w:t>
+        <w:t>ORTO</w:t>
       </w:r>
       <w:r>
         <w:t xml:space="preserve">, </w:t>

--- a/Schema Logico/Schema_Logico_BD2023.docx
+++ b/Schema Logico/Schema_Logico_BD2023.docx
@@ -321,7 +321,43 @@
         <w:t>CodInfo</w:t>
       </w:r>
       <w:r>
-        <w:t>, LargChioma, LungChioma, PesoFrescChioma, PesoSecChioma, AltPianta, LungRadici, PesoFrescRadici, PesoSecRadici, NumFiori, NumFrutti, NumFoglieDann, SupDann, Ph, Umidità, Temperatura)</w:t>
+        <w:t>, LargChioma, LungChioma, PesoFresc</w:t>
+      </w:r>
+      <w:r>
+        <w:t>o</w:t>
+      </w:r>
+      <w:r>
+        <w:t>Chioma, PesoSec</w:t>
+      </w:r>
+      <w:r>
+        <w:t>co</w:t>
+      </w:r>
+      <w:r>
+        <w:t>Chioma, AltPianta, LungRadici, PesoFresc</w:t>
+      </w:r>
+      <w:r>
+        <w:t>o</w:t>
+      </w:r>
+      <w:r>
+        <w:t>Radici, PesoSec</w:t>
+      </w:r>
+      <w:r>
+        <w:t>co</w:t>
+      </w:r>
+      <w:r>
+        <w:t>Radici, NumFiori, NumFrutti, NumFoglieDann, Sup</w:t>
+      </w:r>
+      <w:r>
+        <w:t>erf</w:t>
+      </w:r>
+      <w:r>
+        <w:t xml:space="preserve">Dann, </w:t>
+      </w:r>
+      <w:r>
+        <w:t>pH</w:t>
+      </w:r>
+      <w:r>
+        <w:t>, Umidità, Temperatura)</w:t>
       </w:r>
     </w:p>
     <w:p>

--- a/Schema Logico/Schema_Logico_BD2023.docx
+++ b/Schema Logico/Schema_Logico_BD2023.docx
@@ -193,6 +193,69 @@
           <w:vertAlign w:val="superscript"/>
         </w:rPr>
         <w:t>SCUOLA</w:t>
+      </w:r>
+      <w:r>
+        <w:t>)</w:t>
+      </w:r>
+    </w:p>
+    <w:p>
+      <w:pPr>
+        <w:numPr>
+          <w:ilvl w:val="0"/>
+          <w:numId w:val="1"/>
+        </w:numPr>
+        <w:ind w:left="-708" w:hanging="285"/>
+      </w:pPr>
+      <w:r>
+        <w:rPr>
+          <w:b/>
+        </w:rPr>
+        <w:t xml:space="preserve">Responsabile </w:t>
+      </w:r>
+      <w:r>
+        <w:t>(</w:t>
+      </w:r>
+      <w:r>
+        <w:rPr>
+          <w:u w:val="single"/>
+        </w:rPr>
+        <w:t>Cod</w:t>
+      </w:r>
+      <w:r>
+        <w:rPr>
+          <w:u w:val="single"/>
+        </w:rPr>
+        <w:t>Resp</w:t>
+      </w:r>
+      <w:r>
+        <w:t xml:space="preserve">, </w:t>
+      </w:r>
+      <w:r>
+        <w:t>Nominativo</w:t>
+      </w:r>
+      <w:r>
+        <w:t xml:space="preserve">, </w:t>
+      </w:r>
+      <w:r>
+        <w:t>IndividuoResp</w:t>
+      </w:r>
+      <w:r>
+        <w:rPr>
+          <w:vertAlign w:val="superscript"/>
+        </w:rPr>
+        <w:t>PERSONA</w:t>
+      </w:r>
+      <w:r>
+        <w:t xml:space="preserve">, </w:t>
+      </w:r>
+      <w:r>
+        <w:t>ClasseResp</w:t>
+      </w:r>
+      <w:r>
+        <w:rPr>
+          <w:vertAlign w:val="superscript"/>
+        </w:rPr>
+        <w:t>CLASSE</w:t>
       </w:r>
       <w:r>
         <w:t>)</w:t>

--- a/Schema Logico/Schema_Logico_BD2023.docx
+++ b/Schema Logico/Schema_Logico_BD2023.docx
@@ -113,7 +113,13 @@
         <w:t>CodMec</w:t>
       </w:r>
       <w:r>
-        <w:t>, Nome, Prov, CicloIstruz, Finanziamento, TipoFin</w:t>
+        <w:t>, Nome, Prov</w:t>
+      </w:r>
+      <w:r>
+        <w:t>,</w:t>
+      </w:r>
+      <w:r>
+        <w:t>CicloIstruz, Finanziamento, TipoFin</w:t>
       </w:r>
       <w:r>
         <w:rPr>
@@ -161,7 +167,13 @@
         <w:t>CodC</w:t>
       </w:r>
       <w:r>
-        <w:t>, Ordine, TipoScuola</w:t>
+        <w:t>,</w:t>
+      </w:r>
+      <w:r>
+        <w:t xml:space="preserve"> Nome,</w:t>
+      </w:r>
+      <w:r>
+        <w:t xml:space="preserve"> Ordine, TipoScuola</w:t>
       </w:r>
       <w:r>
         <w:t>, DocRif</w:t>
@@ -219,19 +231,13 @@
         <w:rPr>
           <w:u w:val="single"/>
         </w:rPr>
-        <w:t>Cod</w:t>
-      </w:r>
-      <w:r>
-        <w:rPr>
-          <w:u w:val="single"/>
-        </w:rPr>
-        <w:t>Resp</w:t>
+        <w:t>CodResp</w:t>
       </w:r>
       <w:r>
         <w:t xml:space="preserve">, </w:t>
       </w:r>
       <w:r>
-        <w:t>Nominativo</w:t>
+        <w:t>Tipo</w:t>
       </w:r>
       <w:r>
         <w:t xml:space="preserve">, </w:t>
@@ -300,13 +306,7 @@
         <w:t>ev</w:t>
       </w:r>
       <w:r>
-        <w:t>, DataIns, RespRil</w:t>
-      </w:r>
-      <w:r>
-        <w:t>ev</w:t>
-      </w:r>
-      <w:r>
-        <w:t>, ModAcquisizione, InfoAmb</w:t>
+        <w:t>, DataIns, ModAcquisizione, InfoAmb</w:t>
       </w:r>
       <w:r>
         <w:rPr>
@@ -331,33 +331,16 @@
         <w:t>DISPOSITIVO</w:t>
       </w:r>
       <w:r>
-        <w:rPr>
-          <w:color w:val="FF0000"/>
-        </w:rPr>
-        <w:t>, ClasseRilev</w:t>
-      </w:r>
-      <w:r>
-        <w:rPr>
-          <w:color w:val="FF0000"/>
+        <w:t>, RespRilev</w:t>
+      </w:r>
+      <w:r>
+        <w:rPr>
           <w:vertAlign w:val="superscript"/>
         </w:rPr>
-        <w:t>CLASSE</w:t>
-      </w:r>
-      <w:r>
-        <w:rPr>
-          <w:color w:val="FF0000"/>
-        </w:rPr>
-        <w:t>, IndividuoRilev</w:t>
-      </w:r>
-      <w:r>
-        <w:rPr>
-          <w:color w:val="FF0000"/>
-          <w:vertAlign w:val="superscript"/>
-        </w:rPr>
-        <w:t>PERSONA</w:t>
-      </w:r>
-      <w:r>
-        <w:t>)</w:t>
+        <w:t>RESPONSABILE</w:t>
+      </w:r>
+      <w:r>
+        <w:t xml:space="preserve">) </w:t>
       </w:r>
     </w:p>
     <w:p>

--- a/Schema Logico/Schema_Logico_BD2023.docx
+++ b/Schema Logico/Schema_Logico_BD2023.docx
@@ -131,7 +131,13 @@
         <w:t>, Collabora</w:t>
       </w:r>
       <w:r>
-        <w:t>, Referente</w:t>
+        <w:t xml:space="preserve">, </w:t>
+      </w:r>
+      <w:r>
+        <w:tab/>
+      </w:r>
+      <w:r>
+        <w:t>Referente</w:t>
       </w:r>
       <w:r>
         <w:rPr>
@@ -367,37 +373,117 @@
         <w:t>CodInfo</w:t>
       </w:r>
       <w:r>
-        <w:t>, LargChioma, LungChioma, PesoFresc</w:t>
+        <w:t xml:space="preserve">, LargChioma, LungChioma, </w:t>
+      </w:r>
+      <w:proofErr w:type="spellStart"/>
+      <w:r>
+        <w:t>PesoFresc</w:t>
       </w:r>
       <w:r>
         <w:t>o</w:t>
       </w:r>
       <w:r>
-        <w:t>Chioma, PesoSec</w:t>
+        <w:t>Chioma</w:t>
+      </w:r>
+      <w:proofErr w:type="spellEnd"/>
+      <w:r>
+        <w:t xml:space="preserve">, </w:t>
+      </w:r>
+      <w:proofErr w:type="spellStart"/>
+      <w:r>
+        <w:t>PesoSec</w:t>
       </w:r>
       <w:r>
         <w:t>co</w:t>
       </w:r>
       <w:r>
-        <w:t>Chioma, AltPianta, LungRadici, PesoFresc</w:t>
+        <w:t>Chioma</w:t>
+      </w:r>
+      <w:proofErr w:type="spellEnd"/>
+      <w:r>
+        <w:t xml:space="preserve">, </w:t>
+      </w:r>
+      <w:proofErr w:type="spellStart"/>
+      <w:r>
+        <w:t>AltPianta</w:t>
+      </w:r>
+      <w:proofErr w:type="spellEnd"/>
+      <w:r>
+        <w:t xml:space="preserve">, </w:t>
+      </w:r>
+      <w:proofErr w:type="spellStart"/>
+      <w:r>
+        <w:t>LungRadici</w:t>
+      </w:r>
+      <w:proofErr w:type="spellEnd"/>
+      <w:r>
+        <w:t xml:space="preserve">, </w:t>
+      </w:r>
+      <w:proofErr w:type="spellStart"/>
+      <w:r>
+        <w:t>PesoFresc</w:t>
       </w:r>
       <w:r>
         <w:t>o</w:t>
       </w:r>
       <w:r>
-        <w:t>Radici, PesoSec</w:t>
+        <w:t>Radici</w:t>
+      </w:r>
+      <w:proofErr w:type="spellEnd"/>
+      <w:r>
+        <w:t xml:space="preserve">, </w:t>
+      </w:r>
+      <w:proofErr w:type="spellStart"/>
+      <w:r>
+        <w:t>PesoSec</w:t>
       </w:r>
       <w:r>
         <w:t>co</w:t>
       </w:r>
       <w:r>
-        <w:t>Radici, NumFiori, NumFrutti, NumFoglieDann, Sup</w:t>
+        <w:t>Radici</w:t>
+      </w:r>
+      <w:proofErr w:type="spellEnd"/>
+      <w:r>
+        <w:t xml:space="preserve">, </w:t>
+      </w:r>
+      <w:proofErr w:type="spellStart"/>
+      <w:r>
+        <w:t>NumFiori</w:t>
+      </w:r>
+      <w:proofErr w:type="spellEnd"/>
+      <w:r>
+        <w:t xml:space="preserve">, </w:t>
+      </w:r>
+      <w:proofErr w:type="spellStart"/>
+      <w:r>
+        <w:t>NumFrutti</w:t>
+      </w:r>
+      <w:proofErr w:type="spellEnd"/>
+      <w:r>
+        <w:t xml:space="preserve">, </w:t>
+      </w:r>
+      <w:proofErr w:type="spellStart"/>
+      <w:r>
+        <w:t>NumFoglieDann</w:t>
+      </w:r>
+      <w:proofErr w:type="spellEnd"/>
+      <w:r>
+        <w:t xml:space="preserve">, </w:t>
+      </w:r>
+      <w:proofErr w:type="spellStart"/>
+      <w:r>
+        <w:t>Sup</w:t>
       </w:r>
       <w:r>
         <w:t>erf</w:t>
       </w:r>
       <w:r>
-        <w:t xml:space="preserve">Dann, </w:t>
+        <w:t>Dann</w:t>
+      </w:r>
+      <w:proofErr w:type="spellEnd"/>
+      <w:r>
+        <w:t xml:space="preserve">, </w:t>
       </w:r>
       <w:r>
         <w:t>pH</w:t>
@@ -430,13 +516,34 @@
         <w:rPr>
           <w:u w:val="single"/>
         </w:rPr>
-        <w:t>(IDDisp,</w:t>
-      </w:r>
+        <w:t>(</w:t>
+      </w:r>
+      <w:proofErr w:type="spellStart"/>
       <w:r>
         <w:rPr>
           <w:u w:val="single"/>
         </w:rPr>
-        <w:t xml:space="preserve"> IDReplica</w:t>
+        <w:t>IDDisp</w:t>
+      </w:r>
+      <w:proofErr w:type="spellEnd"/>
+      <w:r>
+        <w:rPr>
+          <w:u w:val="single"/>
+        </w:rPr>
+        <w:t>,</w:t>
+      </w:r>
+      <w:r>
+        <w:rPr>
+          <w:u w:val="single"/>
+        </w:rPr>
+        <w:t xml:space="preserve"> </w:t>
+      </w:r>
+      <w:proofErr w:type="spellStart"/>
+      <w:r>
+        <w:rPr>
+          <w:u w:val="single"/>
+        </w:rPr>
+        <w:t>IDReplica</w:t>
       </w:r>
       <w:r>
         <w:rPr>
@@ -445,6 +552,7 @@
         </w:rPr>
         <w:t>REPLICA</w:t>
       </w:r>
+      <w:proofErr w:type="spellEnd"/>
       <w:r>
         <w:rPr>
           <w:u w:val="single"/>
@@ -481,6 +589,7 @@
       <w:r>
         <w:t xml:space="preserve"> (</w:t>
       </w:r>
+      <w:proofErr w:type="spellStart"/>
       <w:r>
         <w:rPr>
           <w:u w:val="single"/>
@@ -493,11 +602,20 @@
         </w:rPr>
         <w:t>Replica</w:t>
       </w:r>
+      <w:proofErr w:type="spellEnd"/>
       <w:r>
         <w:t>,</w:t>
       </w:r>
       <w:r>
-        <w:t xml:space="preserve"> Gruppo, DataDimora, Esposizione</w:t>
+        <w:t xml:space="preserve"> Gruppo, </w:t>
+      </w:r>
+      <w:proofErr w:type="spellStart"/>
+      <w:r>
+        <w:t>DataDimora</w:t>
+      </w:r>
+      <w:proofErr w:type="spellEnd"/>
+      <w:r>
+        <w:t>, Esposizione</w:t>
       </w:r>
       <w:r>
         <w:t>,</w:t>
@@ -508,6 +626,7 @@
         </w:rPr>
         <w:t xml:space="preserve"> </w:t>
       </w:r>
+      <w:proofErr w:type="spellStart"/>
       <w:r>
         <w:t>Specie</w:t>
       </w:r>
@@ -520,9 +639,11 @@
         </w:rPr>
         <w:t>SPECIE</w:t>
       </w:r>
-      <w:r>
-        <w:t xml:space="preserve">, </w:t>
-      </w:r>
+      <w:proofErr w:type="spellEnd"/>
+      <w:r>
+        <w:t xml:space="preserve">, </w:t>
+      </w:r>
+      <w:proofErr w:type="spellStart"/>
       <w:r>
         <w:t>C</w:t>
       </w:r>
@@ -541,6 +662,7 @@
         </w:rPr>
         <w:t>E</w:t>
       </w:r>
+      <w:proofErr w:type="spellEnd"/>
       <w:r>
         <w:t>,</w:t>
       </w:r>
@@ -550,6 +672,7 @@
         </w:rPr>
         <w:t xml:space="preserve"> </w:t>
       </w:r>
+      <w:proofErr w:type="spellStart"/>
       <w:r>
         <w:rPr>
           <w:color w:val="FF0000"/>
@@ -563,6 +686,7 @@
         </w:rPr>
         <w:t>ORTO</w:t>
       </w:r>
+      <w:proofErr w:type="spellEnd"/>
       <w:r>
         <w:t xml:space="preserve">, </w:t>
       </w:r>
@@ -603,15 +727,18 @@
       <w:r>
         <w:t xml:space="preserve"> (</w:t>
       </w:r>
+      <w:proofErr w:type="spellStart"/>
       <w:r>
         <w:rPr>
           <w:u w:val="single"/>
         </w:rPr>
         <w:t>NomeScientifico</w:t>
       </w:r>
-      <w:r>
-        <w:t xml:space="preserve">, </w:t>
-      </w:r>
+      <w:proofErr w:type="spellEnd"/>
+      <w:r>
+        <w:t xml:space="preserve">, </w:t>
+      </w:r>
+      <w:proofErr w:type="spellStart"/>
       <w:r>
         <w:rPr>
           <w:i/>
@@ -619,8 +746,17 @@
         </w:rPr>
         <w:t>NomeComune</w:t>
       </w:r>
-      <w:r>
-        <w:t>, Esposizione, Scopo, TotRepliche)</w:t>
+      <w:proofErr w:type="spellEnd"/>
+      <w:r>
+        <w:t xml:space="preserve">, Esposizione, Scopo, </w:t>
+      </w:r>
+      <w:proofErr w:type="spellStart"/>
+      <w:r>
+        <w:t>TotRepliche</w:t>
+      </w:r>
+      <w:proofErr w:type="spellEnd"/>
+      <w:r>
+        <w:t>)</w:t>
       </w:r>
     </w:p>
     <w:p>
@@ -643,24 +779,68 @@
       <w:r>
         <w:t xml:space="preserve"> (</w:t>
       </w:r>
+      <w:proofErr w:type="spellStart"/>
       <w:r>
         <w:rPr>
           <w:u w:val="single"/>
         </w:rPr>
+        <w:t>CodOrto</w:t>
+      </w:r>
+      <w:r>
+        <w:t>,</w:t>
+      </w:r>
+      <w:r>
         <w:t>Nome</w:t>
       </w:r>
-      <w:r>
-        <w:t xml:space="preserve">, Tipo, Gps, Superf, ContestoAmb, </w:t>
-      </w:r>
-      <w:r>
-        <w:t xml:space="preserve">AdattoControllo, </w:t>
-      </w:r>
-      <w:r>
-        <w:t>NumSensori, TipoSensori</w:t>
-      </w:r>
-      <w:r>
-        <w:t xml:space="preserve">, </w:t>
-      </w:r>
+      <w:proofErr w:type="spellEnd"/>
+      <w:r>
+        <w:t>, Tipo, G</w:t>
+      </w:r>
+      <w:r>
+        <w:t>PS</w:t>
+      </w:r>
+      <w:r>
+        <w:t xml:space="preserve">, </w:t>
+      </w:r>
+      <w:proofErr w:type="spellStart"/>
+      <w:r>
+        <w:t>Superf</w:t>
+      </w:r>
+      <w:proofErr w:type="spellEnd"/>
+      <w:r>
+        <w:t xml:space="preserve">, </w:t>
+      </w:r>
+      <w:r>
+        <w:t>Pulito</w:t>
+      </w:r>
+      <w:r>
+        <w:t xml:space="preserve">, </w:t>
+      </w:r>
+      <w:proofErr w:type="spellStart"/>
+      <w:r>
+        <w:t>AdattoControllo</w:t>
+      </w:r>
+      <w:proofErr w:type="spellEnd"/>
+      <w:r>
+        <w:t xml:space="preserve">, </w:t>
+      </w:r>
+      <w:proofErr w:type="spellStart"/>
+      <w:r>
+        <w:t>NumSensori</w:t>
+      </w:r>
+      <w:proofErr w:type="spellEnd"/>
+      <w:r>
+        <w:t xml:space="preserve">, </w:t>
+      </w:r>
+      <w:proofErr w:type="spellStart"/>
+      <w:r>
+        <w:t>TipoSensori</w:t>
+      </w:r>
+      <w:proofErr w:type="spellEnd"/>
+      <w:r>
+        <w:t xml:space="preserve">, </w:t>
+      </w:r>
+      <w:proofErr w:type="spellStart"/>
       <w:r>
         <w:rPr>
           <w:color w:val="FF0000"/>
@@ -674,6 +854,7 @@
         </w:rPr>
         <w:t>REPLICA</w:t>
       </w:r>
+      <w:proofErr w:type="spellEnd"/>
       <w:r>
         <w:t xml:space="preserve">, </w:t>
       </w:r>

--- a/Schema Logico/Schema_Logico_BD2023.docx
+++ b/Schema Logico/Schema_Logico_BD2023.docx
@@ -64,23 +64,10 @@
         <w:t>PartecipaprogFin</w:t>
       </w:r>
       <w:r>
-        <w:t xml:space="preserve">, </w:t>
-      </w:r>
-      <w:r>
-        <w:rPr>
-          <w:color w:val="FF0000"/>
-        </w:rPr>
-        <w:t>Scuol</w:t>
-      </w:r>
-      <w:r>
-        <w:rPr>
-          <w:color w:val="FF0000"/>
-        </w:rPr>
-        <w:t>a</w:t>
-      </w:r>
-      <w:r>
-        <w:rPr>
-          <w:color w:val="FF0000"/>
+        <w:t>, Scuola</w:t>
+      </w:r>
+      <w:r>
+        <w:rPr>
           <w:vertAlign w:val="superscript"/>
         </w:rPr>
         <w:t>SCUOLA</w:t>
@@ -131,13 +118,7 @@
         <w:t>, Collabora</w:t>
       </w:r>
       <w:r>
-        <w:t xml:space="preserve">, </w:t>
-      </w:r>
-      <w:r>
-        <w:tab/>
-      </w:r>
-      <w:r>
-        <w:t>Referente</w:t>
+        <w:t>, Referente</w:t>
       </w:r>
       <w:r>
         <w:rPr>
@@ -191,23 +172,10 @@
         <w:t>PERSONA</w:t>
       </w:r>
       <w:r>
-        <w:t xml:space="preserve">, </w:t>
-      </w:r>
-      <w:r>
-        <w:rPr>
-          <w:color w:val="FF0000"/>
-        </w:rPr>
-        <w:t>Scuol</w:t>
-      </w:r>
-      <w:r>
-        <w:rPr>
-          <w:color w:val="FF0000"/>
-        </w:rPr>
-        <w:t>a</w:t>
-      </w:r>
-      <w:r>
-        <w:rPr>
-          <w:color w:val="FF0000"/>
+        <w:t>, Scuola</w:t>
+      </w:r>
+      <w:r>
+        <w:rPr>
           <w:vertAlign w:val="superscript"/>
         </w:rPr>
         <w:t>SCUOLA</w:t>
@@ -321,17 +289,10 @@
         <w:t>INFOAMBIENTALI</w:t>
       </w:r>
       <w:r>
-        <w:t xml:space="preserve">, </w:t>
-      </w:r>
-      <w:r>
-        <w:rPr>
-          <w:color w:val="FF0000"/>
-        </w:rPr>
-        <w:t>Dispositivo</w:t>
-      </w:r>
-      <w:r>
-        <w:rPr>
-          <w:color w:val="FF0000"/>
+        <w:t>, Dispositivo</w:t>
+      </w:r>
+      <w:r>
+        <w:rPr>
           <w:vertAlign w:val="superscript"/>
         </w:rPr>
         <w:t>DISPOSITIVO</w:t>
@@ -373,117 +334,37 @@
         <w:t>CodInfo</w:t>
       </w:r>
       <w:r>
-        <w:t xml:space="preserve">, LargChioma, LungChioma, </w:t>
-      </w:r>
-      <w:proofErr w:type="spellStart"/>
-      <w:r>
-        <w:t>PesoFresc</w:t>
+        <w:t>, LargChioma, LungChioma, PesoFresc</w:t>
       </w:r>
       <w:r>
         <w:t>o</w:t>
       </w:r>
       <w:r>
-        <w:t>Chioma</w:t>
-      </w:r>
-      <w:proofErr w:type="spellEnd"/>
-      <w:r>
-        <w:t xml:space="preserve">, </w:t>
-      </w:r>
-      <w:proofErr w:type="spellStart"/>
-      <w:r>
-        <w:t>PesoSec</w:t>
+        <w:t>Chioma, PesoSec</w:t>
       </w:r>
       <w:r>
         <w:t>co</w:t>
       </w:r>
       <w:r>
-        <w:t>Chioma</w:t>
-      </w:r>
-      <w:proofErr w:type="spellEnd"/>
-      <w:r>
-        <w:t xml:space="preserve">, </w:t>
-      </w:r>
-      <w:proofErr w:type="spellStart"/>
-      <w:r>
-        <w:t>AltPianta</w:t>
-      </w:r>
-      <w:proofErr w:type="spellEnd"/>
-      <w:r>
-        <w:t xml:space="preserve">, </w:t>
-      </w:r>
-      <w:proofErr w:type="spellStart"/>
-      <w:r>
-        <w:t>LungRadici</w:t>
-      </w:r>
-      <w:proofErr w:type="spellEnd"/>
-      <w:r>
-        <w:t xml:space="preserve">, </w:t>
-      </w:r>
-      <w:proofErr w:type="spellStart"/>
-      <w:r>
-        <w:t>PesoFresc</w:t>
+        <w:t>Chioma, AltPianta, LungRadici, PesoFresc</w:t>
       </w:r>
       <w:r>
         <w:t>o</w:t>
       </w:r>
       <w:r>
-        <w:t>Radici</w:t>
-      </w:r>
-      <w:proofErr w:type="spellEnd"/>
-      <w:r>
-        <w:t xml:space="preserve">, </w:t>
-      </w:r>
-      <w:proofErr w:type="spellStart"/>
-      <w:r>
-        <w:t>PesoSec</w:t>
+        <w:t>Radici, PesoSec</w:t>
       </w:r>
       <w:r>
         <w:t>co</w:t>
       </w:r>
       <w:r>
-        <w:t>Radici</w:t>
-      </w:r>
-      <w:proofErr w:type="spellEnd"/>
-      <w:r>
-        <w:t xml:space="preserve">, </w:t>
-      </w:r>
-      <w:proofErr w:type="spellStart"/>
-      <w:r>
-        <w:t>NumFiori</w:t>
-      </w:r>
-      <w:proofErr w:type="spellEnd"/>
-      <w:r>
-        <w:t xml:space="preserve">, </w:t>
-      </w:r>
-      <w:proofErr w:type="spellStart"/>
-      <w:r>
-        <w:t>NumFrutti</w:t>
-      </w:r>
-      <w:proofErr w:type="spellEnd"/>
-      <w:r>
-        <w:t xml:space="preserve">, </w:t>
-      </w:r>
-      <w:proofErr w:type="spellStart"/>
-      <w:r>
-        <w:t>NumFoglieDann</w:t>
-      </w:r>
-      <w:proofErr w:type="spellEnd"/>
-      <w:r>
-        <w:t xml:space="preserve">, </w:t>
-      </w:r>
-      <w:proofErr w:type="spellStart"/>
-      <w:r>
-        <w:t>Sup</w:t>
+        <w:t>Radici, NumFiori, NumFrutti, NumFoglieDann, Sup</w:t>
       </w:r>
       <w:r>
         <w:t>erf</w:t>
       </w:r>
       <w:r>
-        <w:t>Dann</w:t>
-      </w:r>
-      <w:proofErr w:type="spellEnd"/>
-      <w:r>
-        <w:t xml:space="preserve">, </w:t>
+        <w:t xml:space="preserve">Dann, </w:t>
       </w:r>
       <w:r>
         <w:t>pH</w:t>
@@ -516,48 +397,7 @@
         <w:rPr>
           <w:u w:val="single"/>
         </w:rPr>
-        <w:t>(</w:t>
-      </w:r>
-      <w:proofErr w:type="spellStart"/>
-      <w:r>
-        <w:rPr>
-          <w:u w:val="single"/>
-        </w:rPr>
-        <w:t>IDDisp</w:t>
-      </w:r>
-      <w:proofErr w:type="spellEnd"/>
-      <w:r>
-        <w:rPr>
-          <w:u w:val="single"/>
-        </w:rPr>
-        <w:t>,</w:t>
-      </w:r>
-      <w:r>
-        <w:rPr>
-          <w:u w:val="single"/>
-        </w:rPr>
-        <w:t xml:space="preserve"> </w:t>
-      </w:r>
-      <w:proofErr w:type="spellStart"/>
-      <w:r>
-        <w:rPr>
-          <w:u w:val="single"/>
-        </w:rPr>
-        <w:t>IDReplica</w:t>
-      </w:r>
-      <w:r>
-        <w:rPr>
-          <w:u w:val="single"/>
-          <w:vertAlign w:val="superscript"/>
-        </w:rPr>
-        <w:t>REPLICA</w:t>
-      </w:r>
-      <w:proofErr w:type="spellEnd"/>
-      <w:r>
-        <w:rPr>
-          <w:u w:val="single"/>
-        </w:rPr>
-        <w:t xml:space="preserve"> </w:t>
+        <w:t>(IDDisp</w:t>
       </w:r>
       <w:r>
         <w:t>,</w:t>
@@ -589,7 +429,6 @@
       <w:r>
         <w:t xml:space="preserve"> (</w:t>
       </w:r>
-      <w:proofErr w:type="spellStart"/>
       <w:r>
         <w:rPr>
           <w:u w:val="single"/>
@@ -602,33 +441,17 @@
         </w:rPr>
         <w:t>Replica</w:t>
       </w:r>
-      <w:proofErr w:type="spellEnd"/>
       <w:r>
         <w:t>,</w:t>
       </w:r>
       <w:r>
-        <w:t xml:space="preserve"> Gruppo, </w:t>
-      </w:r>
-      <w:proofErr w:type="spellStart"/>
-      <w:r>
-        <w:t>DataDimora</w:t>
-      </w:r>
-      <w:proofErr w:type="spellEnd"/>
-      <w:r>
-        <w:t>, Esposizione</w:t>
+        <w:t xml:space="preserve"> Gruppo, DataDimora, Esposizione</w:t>
       </w:r>
       <w:r>
         <w:t>,</w:t>
       </w:r>
       <w:r>
-        <w:rPr>
-          <w:color w:val="FF0000"/>
-        </w:rPr>
-        <w:t xml:space="preserve"> </w:t>
-      </w:r>
-      <w:proofErr w:type="spellStart"/>
-      <w:r>
-        <w:t>Specie</w:t>
+        <w:t xml:space="preserve"> Specie</w:t>
       </w:r>
       <w:r>
         <w:t>Pianta</w:t>
@@ -639,11 +462,9 @@
         </w:rPr>
         <w:t>SPECIE</w:t>
       </w:r>
-      <w:proofErr w:type="spellEnd"/>
       <w:r>
         <w:t xml:space="preserve">, </w:t>
       </w:r>
-      <w:proofErr w:type="spellStart"/>
       <w:r>
         <w:t>C</w:t>
       </w:r>
@@ -654,51 +475,22 @@
         <w:rPr>
           <w:vertAlign w:val="superscript"/>
         </w:rPr>
-        <w:t>CLASS</w:t>
+        <w:t>CLASSE</w:t>
+      </w:r>
+      <w:r>
+        <w:t>, Orto</w:t>
       </w:r>
       <w:r>
         <w:rPr>
           <w:vertAlign w:val="superscript"/>
         </w:rPr>
-        <w:t>E</w:t>
-      </w:r>
-      <w:proofErr w:type="spellEnd"/>
-      <w:r>
-        <w:t>,</w:t>
-      </w:r>
-      <w:r>
-        <w:rPr>
-          <w:color w:val="FF0000"/>
-        </w:rPr>
-        <w:t xml:space="preserve"> </w:t>
-      </w:r>
-      <w:proofErr w:type="spellStart"/>
-      <w:r>
-        <w:rPr>
-          <w:color w:val="FF0000"/>
-        </w:rPr>
-        <w:t>Orto</w:t>
-      </w:r>
-      <w:r>
-        <w:rPr>
-          <w:color w:val="FF0000"/>
-          <w:vertAlign w:val="superscript"/>
-        </w:rPr>
         <w:t>ORTO</w:t>
       </w:r>
-      <w:proofErr w:type="spellEnd"/>
-      <w:r>
-        <w:t xml:space="preserve">, </w:t>
-      </w:r>
-      <w:r>
-        <w:rPr>
-          <w:color w:val="FF0000"/>
-        </w:rPr>
-        <w:t>Dispositivo</w:t>
-      </w:r>
-      <w:r>
-        <w:rPr>
-          <w:color w:val="FF0000"/>
+      <w:r>
+        <w:t>, Dispositivo</w:t>
+      </w:r>
+      <w:r>
+        <w:rPr>
           <w:vertAlign w:val="superscript"/>
         </w:rPr>
         <w:t>DISPOSITIVO</w:t>
@@ -727,18 +519,15 @@
       <w:r>
         <w:t xml:space="preserve"> (</w:t>
       </w:r>
-      <w:proofErr w:type="spellStart"/>
       <w:r>
         <w:rPr>
           <w:u w:val="single"/>
         </w:rPr>
         <w:t>NomeScientifico</w:t>
       </w:r>
-      <w:proofErr w:type="spellEnd"/>
       <w:r>
         <w:t xml:space="preserve">, </w:t>
       </w:r>
-      <w:proofErr w:type="spellStart"/>
       <w:r>
         <w:rPr>
           <w:i/>
@@ -746,17 +535,8 @@
         </w:rPr>
         <w:t>NomeComune</w:t>
       </w:r>
-      <w:proofErr w:type="spellEnd"/>
-      <w:r>
-        <w:t xml:space="preserve">, Esposizione, Scopo, </w:t>
-      </w:r>
-      <w:proofErr w:type="spellStart"/>
-      <w:r>
-        <w:t>TotRepliche</w:t>
-      </w:r>
-      <w:proofErr w:type="spellEnd"/>
-      <w:r>
-        <w:t>)</w:t>
+      <w:r>
+        <w:t>, Esposizione, Scopo, TotRepliche)</w:t>
       </w:r>
     </w:p>
     <w:p>
@@ -779,100 +559,35 @@
       <w:r>
         <w:t xml:space="preserve"> (</w:t>
       </w:r>
-      <w:proofErr w:type="spellStart"/>
       <w:r>
         <w:rPr>
           <w:u w:val="single"/>
         </w:rPr>
-        <w:t>CodOrto</w:t>
-      </w:r>
-      <w:r>
-        <w:t>,</w:t>
-      </w:r>
-      <w:r>
         <w:t>Nome</w:t>
       </w:r>
-      <w:proofErr w:type="spellEnd"/>
-      <w:r>
-        <w:t>, Tipo, G</w:t>
-      </w:r>
-      <w:r>
-        <w:t>PS</w:t>
-      </w:r>
-      <w:r>
-        <w:t xml:space="preserve">, </w:t>
-      </w:r>
-      <w:proofErr w:type="spellStart"/>
-      <w:r>
-        <w:t>Superf</w:t>
-      </w:r>
-      <w:proofErr w:type="spellEnd"/>
-      <w:r>
-        <w:t xml:space="preserve">, </w:t>
-      </w:r>
-      <w:r>
-        <w:t>Pulito</w:t>
-      </w:r>
-      <w:r>
-        <w:t xml:space="preserve">, </w:t>
-      </w:r>
-      <w:proofErr w:type="spellStart"/>
-      <w:r>
-        <w:t>AdattoControllo</w:t>
-      </w:r>
-      <w:proofErr w:type="spellEnd"/>
-      <w:r>
-        <w:t xml:space="preserve">, </w:t>
-      </w:r>
-      <w:proofErr w:type="spellStart"/>
-      <w:r>
-        <w:t>NumSensori</w:t>
-      </w:r>
-      <w:proofErr w:type="spellEnd"/>
-      <w:r>
-        <w:t xml:space="preserve">, </w:t>
-      </w:r>
-      <w:proofErr w:type="spellStart"/>
-      <w:r>
-        <w:t>TipoSensori</w:t>
-      </w:r>
-      <w:proofErr w:type="spellEnd"/>
-      <w:r>
-        <w:t xml:space="preserve">, </w:t>
-      </w:r>
-      <w:proofErr w:type="spellStart"/>
-      <w:r>
-        <w:rPr>
-          <w:color w:val="FF0000"/>
-        </w:rPr>
-        <w:t>IDReplica</w:t>
-      </w:r>
-      <w:r>
-        <w:rPr>
-          <w:color w:val="FF0000"/>
+      <w:r>
+        <w:t xml:space="preserve">, Tipo, Gps, Superf, ContestoAmb, </w:t>
+      </w:r>
+      <w:r>
+        <w:t xml:space="preserve">AdattoControllo, </w:t>
+      </w:r>
+      <w:r>
+        <w:t>NumSensori, TipoSensori</w:t>
+      </w:r>
+      <w:r>
+        <w:t>, IDReplica</w:t>
+      </w:r>
+      <w:r>
+        <w:rPr>
           <w:vertAlign w:val="superscript"/>
         </w:rPr>
         <w:t>REPLICA</w:t>
       </w:r>
-      <w:proofErr w:type="spellEnd"/>
-      <w:r>
-        <w:t xml:space="preserve">, </w:t>
-      </w:r>
-      <w:r>
-        <w:rPr>
-          <w:color w:val="FF0000"/>
-        </w:rPr>
-        <w:t>Scuol</w:t>
-      </w:r>
-      <w:r>
-        <w:rPr>
-          <w:color w:val="FF0000"/>
-        </w:rPr>
-        <w:t>a</w:t>
-      </w:r>
-      <w:r>
-        <w:rPr>
-          <w:color w:val="FF0000"/>
+      <w:r>
+        <w:t>, Scuola</w:t>
+      </w:r>
+      <w:r>
+        <w:rPr>
           <w:vertAlign w:val="superscript"/>
         </w:rPr>
         <w:t xml:space="preserve">SCUOLA </w:t>

--- a/Schema Logico/Schema_Logico_BD2023.docx
+++ b/Schema Logico/Schema_Logico_BD2023.docx
@@ -575,24 +575,70 @@
         <w:t>NumSensori, TipoSensori</w:t>
       </w:r>
       <w:r>
-        <w:t>, IDReplica</w:t>
+        <w:t>,</w:t>
+      </w:r>
+      <w:r>
+        <w:t xml:space="preserve"> Scuola</w:t>
       </w:r>
       <w:r>
         <w:rPr>
           <w:vertAlign w:val="superscript"/>
         </w:rPr>
-        <w:t>REPLICA</w:t>
-      </w:r>
-      <w:r>
-        <w:t>, Scuola</w:t>
-      </w:r>
-      <w:r>
-        <w:rPr>
+        <w:t xml:space="preserve">SCUOLA </w:t>
+      </w:r>
+      <w:r>
+        <w:t>)</w:t>
+      </w:r>
+    </w:p>
+    <w:p>
+      <w:pPr>
+        <w:numPr>
+          <w:ilvl w:val="0"/>
+          <w:numId w:val="1"/>
+        </w:numPr>
+        <w:ind w:left="-708" w:hanging="285"/>
+        <w:rPr>
+          <w:b/>
+        </w:rPr>
+      </w:pPr>
+      <w:r>
+        <w:rPr>
+          <w:b/>
+          <w:color w:val="FF0000"/>
+        </w:rPr>
+        <w:t>Referente(</w:t>
+      </w:r>
+      <w:r>
+        <w:rPr>
+          <w:color w:val="FF0000"/>
+        </w:rPr>
+        <w:t>CodP</w:t>
+      </w:r>
+      <w:r>
+        <w:rPr>
+          <w:color w:val="FF0000"/>
           <w:vertAlign w:val="superscript"/>
         </w:rPr>
-        <w:t xml:space="preserve">SCUOLA </w:t>
-      </w:r>
-      <w:r>
+        <w:t>PERSONA</w:t>
+      </w:r>
+      <w:r>
+        <w:rPr>
+          <w:color w:val="FF0000"/>
+        </w:rPr>
+        <w:t>, CodMec</w:t>
+      </w:r>
+      <w:r>
+        <w:rPr>
+          <w:color w:val="FF0000"/>
+          <w:vertAlign w:val="superscript"/>
+        </w:rPr>
+        <w:t>SCUOLA</w:t>
+      </w:r>
+      <w:r>
+        <w:rPr>
+          <w:b/>
+          <w:color w:val="FF0000"/>
+        </w:rPr>
         <w:t>)</w:t>
       </w:r>
     </w:p>

--- a/Schema Logico/Schema_Logico_BD2023.docx
+++ b/Schema Logico/Schema_Logico_BD2023.docx
@@ -265,13 +265,10 @@
         <w:t>CodR</w:t>
       </w:r>
       <w:r>
-        <w:t>, RespIns</w:t>
-      </w:r>
-      <w:r>
-        <w:rPr>
-          <w:vertAlign w:val="subscript"/>
-        </w:rPr>
-        <w:t>0</w:t>
+        <w:rPr>
+          <w:u w:val="single"/>
+        </w:rPr>
+        <w:t>il</w:t>
       </w:r>
       <w:r>
         <w:t>, DataRil</w:t>
@@ -299,6 +296,18 @@
       </w:r>
       <w:r>
         <w:t>, RespRilev</w:t>
+      </w:r>
+      <w:r>
+        <w:rPr>
+          <w:vertAlign w:val="superscript"/>
+        </w:rPr>
+        <w:t>RESPONSABILE</w:t>
+      </w:r>
+      <w:r>
+        <w:t>,</w:t>
+      </w:r>
+      <w:r>
+        <w:t xml:space="preserve"> RespIns</w:t>
       </w:r>
       <w:r>
         <w:rPr>
@@ -397,7 +406,19 @@
         <w:rPr>
           <w:u w:val="single"/>
         </w:rPr>
-        <w:t>(IDDisp</w:t>
+        <w:t>(</w:t>
+      </w:r>
+      <w:r>
+        <w:rPr>
+          <w:u w:val="single"/>
+        </w:rPr>
+        <w:t>Cod</w:t>
+      </w:r>
+      <w:r>
+        <w:rPr>
+          <w:u w:val="single"/>
+        </w:rPr>
+        <w:t>Disp</w:t>
       </w:r>
       <w:r>
         <w:t>,</w:t>
@@ -433,13 +454,13 @@
         <w:rPr>
           <w:u w:val="single"/>
         </w:rPr>
-        <w:t>ID</w:t>
+        <w:t>Cod</w:t>
       </w:r>
       <w:r>
         <w:rPr>
           <w:u w:val="single"/>
         </w:rPr>
-        <w:t>Replica</w:t>
+        <w:t>Repl</w:t>
       </w:r>
       <w:r>
         <w:t>,</w:t>
@@ -529,14 +550,10 @@
         <w:t xml:space="preserve">, </w:t>
       </w:r>
       <w:r>
-        <w:rPr>
-          <w:i/>
-          <w:iCs/>
-        </w:rPr>
         <w:t>NomeComune</w:t>
       </w:r>
       <w:r>
-        <w:t>, Esposizione, Scopo, TotRepliche)</w:t>
+        <w:t>, Scopo)</w:t>
       </w:r>
     </w:p>
     <w:p>
@@ -563,18 +580,33 @@
         <w:rPr>
           <w:u w:val="single"/>
         </w:rPr>
-        <w:t>Nome</w:t>
-      </w:r>
-      <w:r>
-        <w:t xml:space="preserve">, Tipo, Gps, Superf, ContestoAmb, </w:t>
+        <w:t>CodOrto</w:t>
+      </w:r>
+      <w:r>
+        <w:t>, Nome</w:t>
+      </w:r>
+      <w:r>
+        <w:t xml:space="preserve">, Tipo, Gps, Superf, </w:t>
+      </w:r>
+      <w:r>
+        <w:t>Pulito</w:t>
+      </w:r>
+      <w:r>
+        <w:t xml:space="preserve">, </w:t>
       </w:r>
       <w:r>
         <w:t xml:space="preserve">AdattoControllo, </w:t>
       </w:r>
       <w:r>
+        <w:rPr>
+          <w:color w:val="FF0000"/>
+        </w:rPr>
         <w:t>NumSensori, TipoSensori</w:t>
       </w:r>
       <w:r>
+        <w:rPr>
+          <w:color w:val="FF0000"/>
+        </w:rPr>
         <w:t>,</w:t>
       </w:r>
       <w:r>
@@ -584,61 +616,9 @@
         <w:rPr>
           <w:vertAlign w:val="superscript"/>
         </w:rPr>
-        <w:t xml:space="preserve">SCUOLA </w:t>
-      </w:r>
-      <w:r>
-        <w:t>)</w:t>
-      </w:r>
-    </w:p>
-    <w:p>
-      <w:pPr>
-        <w:numPr>
-          <w:ilvl w:val="0"/>
-          <w:numId w:val="1"/>
-        </w:numPr>
-        <w:ind w:left="-708" w:hanging="285"/>
-        <w:rPr>
-          <w:b/>
-        </w:rPr>
-      </w:pPr>
-      <w:r>
-        <w:rPr>
-          <w:b/>
-          <w:color w:val="FF0000"/>
-        </w:rPr>
-        <w:t>Referente(</w:t>
-      </w:r>
-      <w:r>
-        <w:rPr>
-          <w:color w:val="FF0000"/>
-        </w:rPr>
-        <w:t>CodP</w:t>
-      </w:r>
-      <w:r>
-        <w:rPr>
-          <w:color w:val="FF0000"/>
-          <w:vertAlign w:val="superscript"/>
-        </w:rPr>
-        <w:t>PERSONA</w:t>
-      </w:r>
-      <w:r>
-        <w:rPr>
-          <w:color w:val="FF0000"/>
-        </w:rPr>
-        <w:t>, CodMec</w:t>
-      </w:r>
-      <w:r>
-        <w:rPr>
-          <w:color w:val="FF0000"/>
-          <w:vertAlign w:val="superscript"/>
-        </w:rPr>
         <w:t>SCUOLA</w:t>
       </w:r>
       <w:r>
-        <w:rPr>
-          <w:b/>
-          <w:color w:val="FF0000"/>
-        </w:rPr>
         <w:t>)</w:t>
       </w:r>
     </w:p>

--- a/Schema Logico/Schema_Logico_BD2023.docx
+++ b/Schema Logico/Schema_Logico_BD2023.docx
@@ -61,19 +61,7 @@
         <w:t xml:space="preserve">ReferenteProg, </w:t>
       </w:r>
       <w:r>
-        <w:t>PartecipaprogFin</w:t>
-      </w:r>
-      <w:r>
-        <w:t>, Scuola</w:t>
-      </w:r>
-      <w:r>
-        <w:rPr>
-          <w:vertAlign w:val="superscript"/>
-        </w:rPr>
-        <w:t>SCUOLA</w:t>
-      </w:r>
-      <w:r>
-        <w:t>)</w:t>
+        <w:t>PartecipaprogFin)</w:t>
       </w:r>
     </w:p>
     <w:p>
@@ -118,16 +106,69 @@
         <w:t>, Collabora</w:t>
       </w:r>
       <w:r>
-        <w:t>, Referente</w:t>
-      </w:r>
-      <w:r>
-        <w:rPr>
+        <w:t xml:space="preserve">) </w:t>
+      </w:r>
+    </w:p>
+    <w:p>
+      <w:pPr>
+        <w:numPr>
+          <w:ilvl w:val="0"/>
+          <w:numId w:val="1"/>
+        </w:numPr>
+        <w:ind w:left="-708" w:hanging="285"/>
+      </w:pPr>
+      <w:r>
+        <w:rPr>
+          <w:b/>
+        </w:rPr>
+        <w:t xml:space="preserve">Referente </w:t>
+      </w:r>
+      <w:r>
+        <w:rPr>
+          <w:bCs/>
+        </w:rPr>
+        <w:t>(</w:t>
+      </w:r>
+      <w:r>
+        <w:rPr>
+          <w:u w:val="single"/>
+        </w:rPr>
+        <w:t>CodP</w:t>
+      </w:r>
+      <w:r>
+        <w:rPr>
+          <w:u w:val="single"/>
           <w:vertAlign w:val="superscript"/>
         </w:rPr>
         <w:t>PERSONA</w:t>
       </w:r>
       <w:r>
-        <w:t xml:space="preserve">) </w:t>
+        <w:t xml:space="preserve"> , </w:t>
+      </w:r>
+      <w:r>
+        <w:rPr>
+          <w:u w:val="single"/>
+        </w:rPr>
+        <w:t>Cod</w:t>
+      </w:r>
+      <w:r>
+        <w:rPr>
+          <w:u w:val="single"/>
+        </w:rPr>
+        <w:t>Mec</w:t>
+      </w:r>
+      <w:r>
+        <w:rPr>
+          <w:u w:val="single"/>
+          <w:vertAlign w:val="superscript"/>
+        </w:rPr>
+        <w:t>SCUOLA</w:t>
+      </w:r>
+      <w:r>
+        <w:rPr>
+          <w:u w:val="single"/>
+        </w:rPr>
+        <w:t xml:space="preserve"> )</w:t>
       </w:r>
     </w:p>
     <w:p>

--- a/Schema Logico/Schema_Logico_BD2023.docx
+++ b/Schema Logico/Schema_Logico_BD2023.docx
@@ -639,19 +639,7 @@
         <w:t xml:space="preserve">AdattoControllo, </w:t>
       </w:r>
       <w:r>
-        <w:rPr>
-          <w:color w:val="FF0000"/>
-        </w:rPr>
-        <w:t>NumSensori, TipoSensori</w:t>
-      </w:r>
-      <w:r>
-        <w:rPr>
-          <w:color w:val="FF0000"/>
-        </w:rPr>
-        <w:t>,</w:t>
-      </w:r>
-      <w:r>
-        <w:t xml:space="preserve"> Scuola</w:t>
+        <w:t>Scuola</w:t>
       </w:r>
       <w:r>
         <w:rPr>

--- a/Schema Logico/Schema_Logico_BD2023.docx
+++ b/Schema Logico/Schema_Logico_BD2023.docx
@@ -168,7 +168,10 @@
         <w:rPr>
           <w:u w:val="single"/>
         </w:rPr>
-        <w:t xml:space="preserve"> )</w:t>
+        <w:t xml:space="preserve"> </w:t>
+      </w:r>
+      <w:r>
+        <w:t>)</w:t>
       </w:r>
     </w:p>
     <w:p>
@@ -312,13 +315,7 @@
         <w:t>il</w:t>
       </w:r>
       <w:r>
-        <w:t>, DataRil</w:t>
-      </w:r>
-      <w:r>
-        <w:t>ev</w:t>
-      </w:r>
-      <w:r>
-        <w:t>, DataIns, ModAcquisizione, InfoAmb</w:t>
+        <w:t>, DataRil, DataIns, ModAcquisizione, InfoAmb</w:t>
       </w:r>
       <w:r>
         <w:rPr>
@@ -336,7 +333,7 @@
         <w:t>DISPOSITIVO</w:t>
       </w:r>
       <w:r>
-        <w:t>, RespRilev</w:t>
+        <w:t>, RespRil</w:t>
       </w:r>
       <w:r>
         <w:rPr>
